--- a/Lectures/Lecture 2.docx
+++ b/Lectures/Lecture 2.docx
@@ -14,102 +14,499 @@
           <w:sz w:val="32"/>
           <w:szCs w:val="32"/>
         </w:rPr>
-        <w:t>Com Sci 263</w:t>
-      </w:r>
-    </w:p>
-    <w:p>
-      <w:pPr>
+        <w:t xml:space="preserve">CS 263: Lecture </w:t>
+      </w:r>
+      <w:r>
         <w:rPr>
           <w:sz w:val="32"/>
           <w:szCs w:val="32"/>
         </w:rPr>
-      </w:pPr>
+        <w:t>2</w:t>
+      </w:r>
+    </w:p>
+    <w:p/>
+    <w:p>
+      <w:r>
+        <w:t>Word2vec: Lexical Semantic</w:t>
+      </w:r>
+    </w:p>
+    <w:p>
+      <w:r>
+        <w:t>How can we represent the similarity between two words computationally?</w:t>
+      </w:r>
+    </w:p>
+    <w:p>
+      <w:proofErr w:type="spellStart"/>
+      <w:r>
+        <w:t>BoW</w:t>
+      </w:r>
+      <w:proofErr w:type="spellEnd"/>
+      <w:r>
+        <w:t xml:space="preserve"> Approach</w:t>
+      </w:r>
+    </w:p>
+    <w:p>
+      <w:r>
+        <w:t>Problem with the bag of vectors approach:</w:t>
+      </w:r>
+    </w:p>
+    <w:p>
+      <w:pPr>
+        <w:pStyle w:val="ListParagraph"/>
+        <w:numPr>
+          <w:ilvl w:val="0"/>
+          <w:numId w:val="1"/>
+        </w:numPr>
+      </w:pPr>
+      <w:r>
+        <w:t>Everything has a one hot vector encoding</w:t>
+      </w:r>
+    </w:p>
+    <w:p>
+      <w:pPr>
+        <w:pStyle w:val="ListParagraph"/>
+        <w:numPr>
+          <w:ilvl w:val="0"/>
+          <w:numId w:val="1"/>
+        </w:numPr>
+      </w:pPr>
+      <w:r>
+        <w:t>Doesn’t capture the frequency of the words</w:t>
+      </w:r>
+    </w:p>
+    <w:p>
+      <w:pPr>
+        <w:pStyle w:val="ListParagraph"/>
+        <w:numPr>
+          <w:ilvl w:val="0"/>
+          <w:numId w:val="1"/>
+        </w:numPr>
+      </w:pPr>
+      <w:r>
+        <w:t xml:space="preserve">Doesn’t account for the words having different meanings and new words </w:t>
+      </w:r>
+    </w:p>
+    <w:p>
+      <w:pPr>
+        <w:pStyle w:val="ListParagraph"/>
+        <w:numPr>
+          <w:ilvl w:val="0"/>
+          <w:numId w:val="1"/>
+        </w:numPr>
+      </w:pPr>
+      <w:r>
+        <w:t>Dimensionality is large, vector is sparse</w:t>
+      </w:r>
+    </w:p>
+    <w:p>
+      <w:pPr>
+        <w:pStyle w:val="ListParagraph"/>
+        <w:numPr>
+          <w:ilvl w:val="0"/>
+          <w:numId w:val="1"/>
+        </w:numPr>
+      </w:pPr>
+      <w:r>
+        <w:t xml:space="preserve">There is no </w:t>
+      </w:r>
+      <w:proofErr w:type="gramStart"/>
+      <w:r>
+        <w:t>similarity(</w:t>
+      </w:r>
+      <w:proofErr w:type="gramEnd"/>
+      <w:r>
+        <w:t>usually you take a dot product to find the similarity, however dot product of two one hot encoded vectors is always 0)</w:t>
+      </w:r>
+    </w:p>
+    <w:p/>
+    <w:p>
+      <w:r>
+        <w:t xml:space="preserve">Lexical Semantics: Word meanings that can help decide </w:t>
+      </w:r>
+      <w:r>
+        <w:t>-:</w:t>
+      </w:r>
+    </w:p>
+    <w:p>
+      <w:pPr>
+        <w:pStyle w:val="ListParagraph"/>
+        <w:numPr>
+          <w:ilvl w:val="0"/>
+          <w:numId w:val="1"/>
+        </w:numPr>
+      </w:pPr>
+      <w:r>
+        <w:t>Word similarity: Distribution of vector model of meaning</w:t>
+      </w:r>
+    </w:p>
+    <w:p>
+      <w:pPr>
+        <w:pStyle w:val="ListParagraph"/>
+        <w:numPr>
+          <w:ilvl w:val="0"/>
+          <w:numId w:val="1"/>
+        </w:numPr>
+      </w:pPr>
+      <w:r>
+        <w:t>Word Relations/Context</w:t>
+      </w:r>
+    </w:p>
+    <w:p>
+      <w:pPr>
+        <w:pStyle w:val="ListParagraph"/>
+        <w:numPr>
+          <w:ilvl w:val="0"/>
+          <w:numId w:val="1"/>
+        </w:numPr>
+      </w:pPr>
+      <w:r>
+        <w:t>Word Sense Disambiguation</w:t>
+      </w:r>
+    </w:p>
+    <w:p>
+      <w:pPr>
+        <w:pStyle w:val="ListParagraph"/>
+        <w:numPr>
+          <w:ilvl w:val="0"/>
+          <w:numId w:val="1"/>
+        </w:numPr>
+      </w:pPr>
+      <w:r>
+        <w:t>Semantic Rules</w:t>
+      </w:r>
+    </w:p>
+    <w:p/>
+    <w:p>
+      <w:r>
+        <w:t>Theoretical Foundation of distributional semantics</w:t>
+      </w:r>
+    </w:p>
+    <w:p>
+      <w:pPr>
+        <w:pStyle w:val="ListParagraph"/>
+        <w:numPr>
+          <w:ilvl w:val="0"/>
+          <w:numId w:val="1"/>
+        </w:numPr>
+      </w:pPr>
+      <w:r>
+        <w:t>“If A and B have almost identical environments, they are called synonyms”</w:t>
+      </w:r>
+    </w:p>
+    <w:p>
+      <w:pPr>
+        <w:pStyle w:val="ListParagraph"/>
+        <w:numPr>
+          <w:ilvl w:val="0"/>
+          <w:numId w:val="1"/>
+        </w:numPr>
+      </w:pPr>
+      <w:r>
+        <w:t>We figure this out by the frequency of what words does it occur with, etc.</w:t>
+      </w:r>
+    </w:p>
+    <w:p/>
+    <w:p>
+      <w:r>
+        <w:t>Two classes of vector representation</w:t>
+      </w:r>
+    </w:p>
+    <w:p/>
+    <w:p>
+      <w:r>
+        <w:t>Sparse vector representations</w:t>
+      </w:r>
+    </w:p>
+    <w:p>
+      <w:pPr>
+        <w:pStyle w:val="ListParagraph"/>
+        <w:numPr>
+          <w:ilvl w:val="0"/>
+          <w:numId w:val="2"/>
+        </w:numPr>
+      </w:pPr>
+      <w:r>
+        <w:t>Mutual information weighted word co-occurrence matrices</w:t>
+      </w:r>
+    </w:p>
+    <w:p/>
+    <w:p>
+      <w:r>
+        <w:t>Model the meaning of a word by “embedding” in the vector space</w:t>
+      </w:r>
+    </w:p>
+    <w:p/>
+    <w:p>
       <w:r>
         <w:rPr>
-          <w:sz w:val="32"/>
-          <w:szCs w:val="32"/>
+          <w:b/>
+          <w:bCs/>
         </w:rPr>
-        <w:t xml:space="preserve">Lecture 3 </w:t>
-      </w:r>
-    </w:p>
-    <w:p>
-      <w:pPr>
+        <w:t>Document Matrix:</w:t>
+      </w:r>
+      <w:r>
+        <w:t xml:space="preserve"> Each cell has a count term t in a document d. You have a matrix which has dimensionality D*V, where D is the number of documents, and V is the number of the words.</w:t>
+      </w:r>
+    </w:p>
+    <w:p>
+      <w:r>
+        <w:t>This does capture the similarity of words. Row vector represents a word vector, column vector refers to the document vector.</w:t>
+      </w:r>
+    </w:p>
+    <w:p/>
+    <w:p>
+      <w:r>
+        <w:t xml:space="preserve">You can then measure the similarity of two vector through vector embeddings using a dot product, where basically you multiply two vectors and divide it by the length of the </w:t>
+      </w:r>
+      <w:proofErr w:type="gramStart"/>
+      <w:r>
+        <w:t>vector.</w:t>
+      </w:r>
+      <w:r>
+        <w:t>(</w:t>
+      </w:r>
+      <w:proofErr w:type="gramEnd"/>
+      <w:r>
+        <w:t>cosine)</w:t>
+      </w:r>
+    </w:p>
+    <w:p/>
+    <w:p>
+      <w:r>
+        <w:t>Problems:</w:t>
+      </w:r>
+    </w:p>
+    <w:p>
+      <w:pPr>
+        <w:pStyle w:val="ListParagraph"/>
+        <w:numPr>
+          <w:ilvl w:val="0"/>
+          <w:numId w:val="1"/>
+        </w:numPr>
+      </w:pPr>
+      <w:r>
+        <w:t>Low frequency words would be underrepresented. And articles would be overrepresented that may not be related to the words but have appearances.</w:t>
+      </w:r>
+    </w:p>
+    <w:p>
+      <w:pPr>
+        <w:pStyle w:val="ListParagraph"/>
+        <w:numPr>
+          <w:ilvl w:val="0"/>
+          <w:numId w:val="1"/>
+        </w:numPr>
+      </w:pPr>
+      <w:r>
+        <w:t>Dimension count of the vector is small as there are a limited amount of documents</w:t>
+      </w:r>
+    </w:p>
+    <w:p>
+      <w:r>
         <w:rPr>
-          <w:sz w:val="32"/>
-          <w:szCs w:val="32"/>
+          <w:b/>
+          <w:bCs/>
         </w:rPr>
-      </w:pPr>
-    </w:p>
-    <w:p>
-      <w:r>
-        <w:t xml:space="preserve">Quick Recap of W2V </w:t>
+        <w:lastRenderedPageBreak/>
+        <w:t>Word-Word Matrix/ Word-Context Matrix</w:t>
+      </w:r>
+      <w:r>
+        <w:t>: Break document into words or paragraphs, and then make frequency matrices out of those new datasets. Word is now defined by a vector over counts of context words. Instead of each vector being of length D, it would be of dimension |V|. Dimensions: |V|*|V|</w:t>
+      </w:r>
+      <w:r>
+        <w:t xml:space="preserve">. </w:t>
+      </w:r>
+      <w:proofErr w:type="gramStart"/>
+      <w:r>
+        <w:t>However</w:t>
+      </w:r>
+      <w:proofErr w:type="gramEnd"/>
+      <w:r>
+        <w:t xml:space="preserve"> when you use context instead of word, this now becomes a sparse matrix and you can reduce the dimensionality of the matrix.</w:t>
+      </w:r>
+    </w:p>
+    <w:p/>
+    <w:p>
+      <w:r>
+        <w:t>Facts about this:</w:t>
+      </w:r>
+    </w:p>
+    <w:p>
+      <w:pPr>
+        <w:pStyle w:val="ListParagraph"/>
+        <w:numPr>
+          <w:ilvl w:val="0"/>
+          <w:numId w:val="1"/>
+        </w:numPr>
+      </w:pPr>
+      <w:r>
+        <w:t>Real Matrix is 50,000*50,000 (</w:t>
       </w:r>
       <w:proofErr w:type="spellStart"/>
       <w:r>
-        <w:t>skipgram</w:t>
+        <w:t>Approx</w:t>
       </w:r>
       <w:proofErr w:type="spellEnd"/>
-    </w:p>
-    <w:p>
+      <w:r>
+        <w:t>)</w:t>
+      </w:r>
+    </w:p>
+    <w:p>
+      <w:pPr>
+        <w:pStyle w:val="ListParagraph"/>
+        <w:numPr>
+          <w:ilvl w:val="0"/>
+          <w:numId w:val="1"/>
+        </w:numPr>
+      </w:pPr>
+      <w:r>
+        <w:t>Small windows of 1-3 words would be very syntactic, and larger windows of 4-10 are more semantic. 10+ would give topical contexts.</w:t>
+      </w:r>
+    </w:p>
+    <w:p/>
+    <w:p>
+      <w:r>
+        <w:t>Problems:</w:t>
+      </w:r>
+    </w:p>
+    <w:p>
+      <w:pPr>
+        <w:pStyle w:val="ListParagraph"/>
+        <w:numPr>
+          <w:ilvl w:val="0"/>
+          <w:numId w:val="1"/>
+        </w:numPr>
+      </w:pPr>
+      <w:r>
+        <w:t>Wasting a lot of space as most of the matrix is just sparse, computationally inefficient</w:t>
+      </w:r>
+    </w:p>
+    <w:p>
+      <w:pPr>
+        <w:pStyle w:val="ListParagraph"/>
+        <w:numPr>
+          <w:ilvl w:val="0"/>
+          <w:numId w:val="1"/>
+        </w:numPr>
+      </w:pPr>
+      <w:r>
+        <w:t xml:space="preserve">Number of </w:t>
+      </w:r>
+      <w:proofErr w:type="spellStart"/>
+      <w:r>
+        <w:t>basis</w:t>
+      </w:r>
+      <w:proofErr w:type="spellEnd"/>
+      <w:r>
+        <w:t xml:space="preserve"> concepts is </w:t>
+      </w:r>
       <w:proofErr w:type="gramStart"/>
       <w:r>
-        <w:t>Outline(</w:t>
+        <w:t>large(</w:t>
       </w:r>
       <w:proofErr w:type="gramEnd"/>
       <w:r>
-        <w:t>Today’s content):</w:t>
-      </w:r>
-    </w:p>
-    <w:p>
-      <w:r>
-        <w:t xml:space="preserve">Introduction, </w:t>
-      </w:r>
+        <w:t>high dimensional)</w:t>
+      </w:r>
+    </w:p>
+    <w:p>
+      <w:pPr>
+        <w:pStyle w:val="ListParagraph"/>
+        <w:numPr>
+          <w:ilvl w:val="0"/>
+          <w:numId w:val="1"/>
+        </w:numPr>
+      </w:pPr>
+      <w:r>
+        <w:t>Basis is not orthogonal, and not linearly independent.</w:t>
+      </w:r>
+    </w:p>
+    <w:p>
+      <w:pPr>
+        <w:pStyle w:val="ListParagraph"/>
+        <w:numPr>
+          <w:ilvl w:val="0"/>
+          <w:numId w:val="1"/>
+        </w:numPr>
+      </w:pPr>
       <w:proofErr w:type="gramStart"/>
       <w:r>
-        <w:t>intuition</w:t>
+        <w:t>Also</w:t>
       </w:r>
       <w:proofErr w:type="gramEnd"/>
       <w:r>
-        <w:t xml:space="preserve"> and applications of language modelling </w:t>
-      </w:r>
-    </w:p>
-    <w:p>
-      <w:r>
-        <w:t xml:space="preserve">From </w:t>
+        <w:t xml:space="preserve"> same issue with frequency of conjunctions, pronouns, and articles. </w:t>
+      </w:r>
+    </w:p>
+    <w:p/>
+    <w:p>
+      <w:r>
+        <w:t>Latent Semantic Analysis:</w:t>
+      </w:r>
+    </w:p>
+    <w:p>
+      <w:r>
+        <w:t xml:space="preserve">We can apply SVD to the matrix to find latent components. </w:t>
+      </w:r>
+      <w:r>
+        <w:t>Uncovers relationships not explicit in the corpora. Term vectors projected to k-dim latent space. Over here k&lt;&lt; n -&gt; |V|. They take the U part of the matrix(rows) for the word representations.</w:t>
+      </w:r>
+    </w:p>
+    <w:p/>
+    <w:p>
+      <w:r>
+        <w:t>Dense Vector Representations-&gt; This is where we use Word2Vec embeddings.</w:t>
+      </w:r>
+    </w:p>
+    <w:p/>
+    <w:p>
+      <w:r>
+        <w:t>LSA: A compact /low dimensional representation of co-occurrence matrix. Prediction-based models is another way to get dense vectors.</w:t>
+      </w:r>
+    </w:p>
+    <w:p/>
+    <w:p>
+      <w:r>
+        <w:t>Skip Gram/CBOW</w:t>
+      </w:r>
+    </w:p>
+    <w:p>
+      <w:r>
+        <w:t>Train a neural network to predict neighboring words. In this way, we learn dense embeddings for the words. This is fast and east to train, and there is a package available online that would help with this (Word2Vec)</w:t>
+      </w:r>
+    </w:p>
+    <w:p/>
+    <w:p>
+      <w:r>
+        <w:t xml:space="preserve">CBOW: Using neighboring words to predict the center word </w:t>
+      </w:r>
+    </w:p>
+    <w:p>
+      <w:r>
+        <w:t>Skip-Gram-&gt; Reverse of CBOW, you predict the neighboring words using the center word.</w:t>
+      </w:r>
+    </w:p>
+    <w:p/>
+    <w:p>
+      <w:r>
+        <w:t xml:space="preserve">Loss function is based on the missing </w:t>
+      </w:r>
+      <w:proofErr w:type="gramStart"/>
+      <w:r>
+        <w:t>words(</w:t>
+      </w:r>
+      <w:proofErr w:type="gramEnd"/>
+      <w:r>
+        <w:t>Word2Vec)</w:t>
+      </w:r>
+      <w:r>
+        <w:t xml:space="preserve"> </w:t>
+      </w:r>
+    </w:p>
+    <w:p>
+      <w:r>
+        <w:t>Model log P(</w:t>
       </w:r>
       <w:proofErr w:type="spellStart"/>
-      <w:r>
-        <w:t>ngrams</w:t>
-      </w:r>
-      <w:proofErr w:type="spellEnd"/>
-      <w:r>
-        <w:t xml:space="preserve"> LMs to feedforwards networks </w:t>
-      </w:r>
-    </w:p>
-    <w:p/>
-    <w:p>
-      <w:r>
-        <w:t xml:space="preserve">Language models are regressive, they take previous words and use that input to predict the next words. (Given left hand side context, what is the </w:t>
-      </w:r>
-      <w:proofErr w:type="gramStart"/>
-      <w:r>
-        <w:t>right hand</w:t>
-      </w:r>
-      <w:proofErr w:type="gramEnd"/>
-      <w:r>
-        <w:t xml:space="preserve"> side context)</w:t>
-      </w:r>
-    </w:p>
-    <w:p/>
-    <w:p>
-      <w:r>
-        <w:t xml:space="preserve">P(w) = </w:t>
-      </w:r>
-      <w:proofErr w:type="gramStart"/>
-      <w:r>
-        <w:t>P(</w:t>
-      </w:r>
-      <w:proofErr w:type="gramEnd"/>
       <w:r>
         <w:t>w</w:t>
       </w:r>
@@ -117,173 +514,104 @@
         <w:rPr>
           <w:vertAlign w:val="subscript"/>
         </w:rPr>
-        <w:t>1</w:t>
-      </w:r>
-      <w:r>
-        <w:t xml:space="preserve"> </w:t>
-      </w:r>
-      <w:r>
-        <w:t>w</w:t>
+        <w:t>t+j</w:t>
+      </w:r>
+      <w:r>
+        <w:t>|w</w:t>
       </w:r>
       <w:r>
         <w:rPr>
           <w:vertAlign w:val="subscript"/>
         </w:rPr>
-        <w:t>2</w:t>
-      </w:r>
-      <w:r>
-        <w:t xml:space="preserve"> </w:t>
-      </w:r>
-      <w:r>
-        <w:t>w</w:t>
-      </w:r>
-      <w:r>
+        <w:t>t</w:t>
+      </w:r>
+      <w:proofErr w:type="spellEnd"/>
+      <w:r>
+        <w:t xml:space="preserve">). You use the </w:t>
+      </w:r>
+      <w:proofErr w:type="spellStart"/>
+      <w:r>
+        <w:t>softmax</w:t>
+      </w:r>
+      <w:proofErr w:type="spellEnd"/>
+      <w:r>
+        <w:t xml:space="preserve"> function to model the score where j </w:t>
+      </w:r>
+      <w:proofErr w:type="gramStart"/>
+      <w:r>
+        <w:t>suggest</w:t>
+      </w:r>
+      <w:proofErr w:type="gramEnd"/>
+      <w:r>
+        <w:t xml:space="preserve"> the range or the window of the data. </w:t>
+      </w:r>
+    </w:p>
+    <w:p>
+      <w:r>
+        <w:t>You do a dot product in the following manner:</w:t>
+      </w:r>
+    </w:p>
+    <w:p>
+      <w:pPr>
         <w:rPr>
           <w:vertAlign w:val="subscript"/>
         </w:rPr>
-        <w:t>3</w:t>
-      </w:r>
-      <w:r>
-        <w:t xml:space="preserve">…. </w:t>
-      </w:r>
-      <w:proofErr w:type="spellStart"/>
-      <w:proofErr w:type="gramStart"/>
-      <w:r>
-        <w:t>w</w:t>
-      </w:r>
+      </w:pPr>
       <w:r>
         <w:rPr>
           <w:vertAlign w:val="subscript"/>
         </w:rPr>
-        <w:t>k</w:t>
-      </w:r>
-      <w:proofErr w:type="spellEnd"/>
-      <w:r>
-        <w:t xml:space="preserve"> )</w:t>
-      </w:r>
-      <w:proofErr w:type="gramEnd"/>
-      <w:r>
-        <w:t xml:space="preserve"> = </w:t>
-      </w:r>
-      <w:r>
-        <w:rPr>
-          <w:rFonts w:ascii="Roboto" w:eastAsia="Times New Roman" w:hAnsi="Roboto" w:cs="Times New Roman"/>
-          <w:color w:val="4D5156"/>
-          <w:sz w:val="21"/>
-          <w:szCs w:val="21"/>
-          <w:shd w:val="clear" w:color="auto" w:fill="FFFFFF"/>
-        </w:rPr>
-        <w:t> ∏ </w:t>
-      </w:r>
-      <w:r>
-        <w:t xml:space="preserve"> P(</w:t>
+        <w:drawing>
+          <wp:inline distT="0" distB="0" distL="0" distR="0" wp14:anchorId="012B4AD0" wp14:editId="7FE0217D">
+            <wp:extent cx="2831432" cy="967709"/>
+            <wp:effectExtent l="0" t="0" r="1270" b="0"/>
+            <wp:docPr id="1" name="Picture 1"/>
+            <wp:cNvGraphicFramePr>
+              <a:graphicFrameLocks xmlns:a="http://schemas.openxmlformats.org/drawingml/2006/main" noChangeAspect="1"/>
+            </wp:cNvGraphicFramePr>
+            <a:graphic xmlns:a="http://schemas.openxmlformats.org/drawingml/2006/main">
+              <a:graphicData uri="http://schemas.openxmlformats.org/drawingml/2006/picture">
+                <pic:pic xmlns:pic="http://schemas.openxmlformats.org/drawingml/2006/picture">
+                  <pic:nvPicPr>
+                    <pic:cNvPr id="1" name=""/>
+                    <pic:cNvPicPr/>
+                  </pic:nvPicPr>
+                  <pic:blipFill>
+                    <a:blip r:embed="rId5"/>
+                    <a:stretch>
+                      <a:fillRect/>
+                    </a:stretch>
+                  </pic:blipFill>
+                  <pic:spPr>
+                    <a:xfrm>
+                      <a:off x="0" y="0"/>
+                      <a:ext cx="2909333" cy="994334"/>
+                    </a:xfrm>
+                    <a:prstGeom prst="rect">
+                      <a:avLst/>
+                    </a:prstGeom>
+                  </pic:spPr>
+                </pic:pic>
+              </a:graphicData>
+            </a:graphic>
+          </wp:inline>
+        </w:drawing>
+      </w:r>
+    </w:p>
+    <w:p>
+      <w:r>
+        <w:lastRenderedPageBreak/>
+        <w:t xml:space="preserve">Every word has two vectors: </w:t>
       </w:r>
       <w:proofErr w:type="spellStart"/>
       <w:r>
-        <w:t>w</w:t>
+        <w:t>u</w:t>
       </w:r>
       <w:r>
         <w:rPr>
           <w:vertAlign w:val="subscript"/>
         </w:rPr>
-        <w:t>k</w:t>
-      </w:r>
-      <w:proofErr w:type="spellEnd"/>
-      <w:r>
-        <w:t xml:space="preserve"> | w</w:t>
-      </w:r>
-      <w:r>
-        <w:rPr>
-          <w:vertAlign w:val="subscript"/>
-        </w:rPr>
-        <w:t>1</w:t>
-      </w:r>
-      <w:r>
-        <w:t>w</w:t>
-      </w:r>
-      <w:r>
-        <w:rPr>
-          <w:vertAlign w:val="subscript"/>
-        </w:rPr>
-        <w:t>2</w:t>
-      </w:r>
-      <w:r>
-        <w:t>w</w:t>
-      </w:r>
-      <w:r>
-        <w:rPr>
-          <w:vertAlign w:val="subscript"/>
-        </w:rPr>
-        <w:t>3</w:t>
-      </w:r>
-      <w:r>
-        <w:t>….w</w:t>
-      </w:r>
-      <w:r>
-        <w:rPr>
-          <w:vertAlign w:val="subscript"/>
-        </w:rPr>
-        <w:t>k-1</w:t>
-      </w:r>
-      <w:r>
-        <w:t>)</w:t>
-      </w:r>
-    </w:p>
-    <w:p/>
-    <w:p>
-      <w:r>
-        <w:t>What is an N-grams: a contiguous sequence of n tokens from a given piece of text.</w:t>
-      </w:r>
-    </w:p>
-    <w:p>
-      <w:r>
-        <w:t xml:space="preserve">A bigram breaks down texts into two tokens each. </w:t>
-      </w:r>
-      <w:proofErr w:type="gramStart"/>
-      <w:r>
-        <w:t>Thus</w:t>
-      </w:r>
-      <w:proofErr w:type="gramEnd"/>
-      <w:r>
-        <w:t xml:space="preserve"> This is Krish is broken into This is and is Krish. Similar logic for a trigram. N grams LM models p(x</w:t>
-      </w:r>
-      <w:r>
-        <w:rPr>
-          <w:vertAlign w:val="subscript"/>
-        </w:rPr>
-        <w:t>{</w:t>
-      </w:r>
-      <w:proofErr w:type="spellStart"/>
-      <w:r>
-        <w:rPr>
-          <w:vertAlign w:val="subscript"/>
-        </w:rPr>
-        <w:t>t:t+n</w:t>
-      </w:r>
-      <w:proofErr w:type="spellEnd"/>
-      <w:r>
-        <w:rPr>
-          <w:vertAlign w:val="subscript"/>
-        </w:rPr>
-        <w:t>}</w:t>
-      </w:r>
-      <w:r>
-        <w:t xml:space="preserve">) or </w:t>
-      </w:r>
-      <w:proofErr w:type="gramStart"/>
-      <w:r>
-        <w:t>p(</w:t>
-      </w:r>
-      <w:proofErr w:type="spellStart"/>
-      <w:proofErr w:type="gramEnd"/>
-      <w:r>
-        <w:t>x</w:t>
-      </w:r>
-      <w:r>
-        <w:rPr>
-          <w:vertAlign w:val="subscript"/>
-        </w:rPr>
-        <w:t>t+n</w:t>
+        <w:t>w+t</w:t>
       </w:r>
       <w:proofErr w:type="spellEnd"/>
       <w:r>
@@ -293,14 +621,80 @@
         <w:t xml:space="preserve"> </w:t>
       </w:r>
       <w:r>
-        <w:t>| x</w:t>
+        <w:t xml:space="preserve">is the output vector embedding, and </w:t>
+      </w:r>
+      <w:proofErr w:type="spellStart"/>
+      <w:r>
+        <w:t>v</w:t>
       </w:r>
       <w:r>
         <w:rPr>
           <w:vertAlign w:val="subscript"/>
         </w:rPr>
-        <w:t>{t:t+n-1}</w:t>
-      </w:r>
+        <w:t>wt</w:t>
+      </w:r>
+      <w:proofErr w:type="spellEnd"/>
+      <w:r>
+        <w:t xml:space="preserve"> is the input vector embedding</w:t>
+      </w:r>
+    </w:p>
+    <w:p/>
+    <w:p>
+      <w:r>
+        <w:t>This is how it is done: Skip Gram:</w:t>
+      </w:r>
+    </w:p>
+    <w:p>
+      <w:r>
+        <w:t>X is the one hot encoding of the words</w:t>
+      </w:r>
+    </w:p>
+    <w:p>
+      <w:proofErr w:type="spellStart"/>
+      <w:r>
+        <w:t>W</w:t>
+      </w:r>
+      <w:r>
+        <w:rPr>
+          <w:vertAlign w:val="subscript"/>
+        </w:rPr>
+        <w:t>input</w:t>
+      </w:r>
+      <w:proofErr w:type="spellEnd"/>
+      <w:r>
+        <w:t xml:space="preserve"> is a |V*N| dimensional matrix which are the model </w:t>
+      </w:r>
+      <w:proofErr w:type="gramStart"/>
+      <w:r>
+        <w:t>parameters(</w:t>
+      </w:r>
+      <w:proofErr w:type="gramEnd"/>
+      <w:r>
+        <w:t>“Look up table”) h is N hidden dimensions, (Hidden Projection Later for center word passes</w:t>
+      </w:r>
+      <w:r>
+        <w:t>)</w:t>
+      </w:r>
+      <w:r>
+        <w:t xml:space="preserve">. Then you have a </w:t>
+      </w:r>
+      <w:proofErr w:type="spellStart"/>
+      <w:r>
+        <w:t>W</w:t>
+      </w:r>
+      <w:r>
+        <w:rPr>
+          <w:vertAlign w:val="superscript"/>
+        </w:rPr>
+        <w:t>T</w:t>
+      </w:r>
+      <w:r>
+        <w:rPr>
+          <w:vertAlign w:val="subscript"/>
+        </w:rPr>
+        <w:t>output</w:t>
+      </w:r>
+      <w:proofErr w:type="spellEnd"/>
       <w:r>
         <w:rPr>
           <w:vertAlign w:val="subscript"/>
@@ -308,221 +702,34 @@
         <w:t xml:space="preserve"> </w:t>
       </w:r>
       <w:r>
-        <w:t>).</w:t>
-      </w:r>
-      <w:r>
-        <w:t xml:space="preserve"> You can get this value </w:t>
-      </w:r>
-      <w:proofErr w:type="gramStart"/>
-      <w:r>
-        <w:t>from ,</w:t>
-      </w:r>
-      <w:proofErr w:type="gramEnd"/>
-      <w:r>
-        <w:t xml:space="preserve"> say, the frequency model, by calculating the frequency of the word occurring in sequence. </w:t>
-      </w:r>
-    </w:p>
-    <w:p/>
-    <w:p>
-      <w:r>
-        <w:t xml:space="preserve">When you break down a sequence from documents </w:t>
+        <w:t>|</w:t>
+      </w:r>
+      <w:r>
+        <w:t>N*V</w:t>
+      </w:r>
+      <w:r>
+        <w:t>|</w:t>
+      </w:r>
+      <w:r>
+        <w:t xml:space="preserve"> matrix. This would lead to a 1*V vector. Thi</w:t>
+      </w:r>
+      <w:r>
+        <w:t xml:space="preserve">s gives the score, which we can feed to a </w:t>
       </w:r>
       <w:proofErr w:type="spellStart"/>
       <w:r>
-        <w:t>etc</w:t>
+        <w:t>softmax</w:t>
       </w:r>
       <w:proofErr w:type="spellEnd"/>
       <w:r>
-        <w:t xml:space="preserve">, you would add </w:t>
-      </w:r>
-      <w:proofErr w:type="gramStart"/>
-      <w:r>
-        <w:t>a</w:t>
-      </w:r>
-      <w:proofErr w:type="gramEnd"/>
-      <w:r>
-        <w:t xml:space="preserve"> </w:t>
-      </w:r>
-      <w:proofErr w:type="spellStart"/>
-      <w:r>
-        <w:t>eos</w:t>
-      </w:r>
-      <w:proofErr w:type="spellEnd"/>
-      <w:r>
-        <w:t xml:space="preserve"> token (end of sequence) to signify that the sequence ended. You also have a beginning of sequence token(</w:t>
-      </w:r>
-      <w:proofErr w:type="spellStart"/>
-      <w:r>
-        <w:t>bos</w:t>
-      </w:r>
-      <w:proofErr w:type="spellEnd"/>
-      <w:r>
-        <w:t xml:space="preserve">). </w:t>
-      </w:r>
-    </w:p>
-    <w:p>
-      <w:r>
-        <w:t xml:space="preserve">P(w) = </w:t>
-      </w:r>
-      <w:r>
-        <w:rPr>
-          <w:rFonts w:ascii="Roboto" w:eastAsia="Times New Roman" w:hAnsi="Roboto" w:cs="Times New Roman"/>
-          <w:color w:val="4D5156"/>
-          <w:sz w:val="21"/>
-          <w:szCs w:val="21"/>
-          <w:shd w:val="clear" w:color="auto" w:fill="FFFFFF"/>
-        </w:rPr>
-        <w:t>∏ </w:t>
-      </w:r>
-      <w:proofErr w:type="gramStart"/>
-      <w:r>
-        <w:t>P(</w:t>
-      </w:r>
-      <w:proofErr w:type="gramEnd"/>
-      <w:r>
-        <w:t>w</w:t>
-      </w:r>
-      <w:r>
-        <w:rPr>
-          <w:vertAlign w:val="subscript"/>
-        </w:rPr>
-        <w:t>i</w:t>
-      </w:r>
-      <w:r>
-        <w:t>|w</w:t>
-      </w:r>
-      <w:r>
-        <w:rPr>
-          <w:vertAlign w:val="subscript"/>
-        </w:rPr>
-        <w:t xml:space="preserve">i-2 </w:t>
-      </w:r>
-      <w:r>
-        <w:t>w</w:t>
-      </w:r>
-      <w:r>
-        <w:rPr>
-          <w:vertAlign w:val="subscript"/>
-        </w:rPr>
-        <w:t>i-1</w:t>
-      </w:r>
-      <w:r>
-        <w:t>)</w:t>
-      </w:r>
-    </w:p>
-    <w:p>
-      <w:r>
-        <w:t xml:space="preserve">Probability of incomplete sentences would be low as per our model, and this this </w:t>
-      </w:r>
-      <w:proofErr w:type="spellStart"/>
-      <w:r>
-        <w:t>eos</w:t>
-      </w:r>
-      <w:proofErr w:type="spellEnd"/>
-      <w:r>
-        <w:t xml:space="preserve"> would indicate that it is not a good </w:t>
-      </w:r>
-      <w:proofErr w:type="gramStart"/>
-      <w:r>
-        <w:t>sentence(</w:t>
-      </w:r>
-      <w:proofErr w:type="gramEnd"/>
-      <w:r>
-        <w:t>done by the specific model we are using for the LM)</w:t>
-      </w:r>
-    </w:p>
-    <w:p>
-      <w:proofErr w:type="gramStart"/>
-      <w:r>
-        <w:t>P(</w:t>
-      </w:r>
-      <w:proofErr w:type="gramEnd"/>
-      <w:r>
-        <w:t>feeds |&lt;</w:t>
-      </w:r>
-      <w:proofErr w:type="spellStart"/>
-      <w:r>
-        <w:t>bos</w:t>
-      </w:r>
-      <w:proofErr w:type="spellEnd"/>
-      <w:r>
-        <w:t>&gt;,&lt;</w:t>
-      </w:r>
-      <w:proofErr w:type="spellStart"/>
-      <w:r>
-        <w:t>bos</w:t>
-      </w:r>
-      <w:proofErr w:type="spellEnd"/>
-      <w:r>
-        <w:t>&gt;) should be low as well</w:t>
-      </w:r>
-    </w:p>
-    <w:p/>
-    <w:p>
-      <w:r>
-        <w:t xml:space="preserve">Another alternative-&gt; We model the entire sentence and document as a single </w:t>
-      </w:r>
-      <w:proofErr w:type="gramStart"/>
-      <w:r>
-        <w:t>sequence, and</w:t>
-      </w:r>
-      <w:proofErr w:type="gramEnd"/>
-      <w:r>
-        <w:t xml:space="preserve"> have separate tokens for punctuation. (Standard practice for LLM training)</w:t>
-      </w:r>
-    </w:p>
-    <w:p/>
-    <w:p>
-      <w:r>
-        <w:t>Using capitalization in LLMs:</w:t>
-      </w:r>
-    </w:p>
-    <w:p>
-      <w:r>
-        <w:t xml:space="preserve">By using lowercase, you remove many redundant and overlapping </w:t>
-      </w:r>
-      <w:proofErr w:type="gramStart"/>
-      <w:r>
-        <w:t>information ,</w:t>
-      </w:r>
-      <w:proofErr w:type="gramEnd"/>
-      <w:r>
-        <w:t xml:space="preserve"> however you miss on certain topics such as proper nouns , highlights etc. Reduces the vocab size.</w:t>
-      </w:r>
-    </w:p>
-    <w:p/>
-    <w:p/>
-    <w:p>
-      <w:r>
-        <w:t xml:space="preserve">Word Probabilities are </w:t>
-      </w:r>
-      <w:proofErr w:type="gramStart"/>
-      <w:r>
-        <w:t>really small</w:t>
-      </w:r>
-      <w:proofErr w:type="gramEnd"/>
-      <w:r>
-        <w:t>, and this falls when you multiply</w:t>
-      </w:r>
-      <w:r>
-        <w:t xml:space="preserve"> these together. Thus, to handle this, instead of multiplying the probabilities we sum the log probabilities.</w:t>
-      </w:r>
-    </w:p>
-    <w:p/>
-    <w:p>
-      <w:r>
-        <w:t xml:space="preserve">Breaking down sentences into tokens and comparing the similarity between the embeddings -&gt; problem with this is that is highly dependent on the </w:t>
-      </w:r>
-      <w:proofErr w:type="spellStart"/>
-      <w:r>
-        <w:t>hyperparams</w:t>
-      </w:r>
-      <w:proofErr w:type="spellEnd"/>
-      <w:r>
-        <w:t xml:space="preserve"> like the n value for n-grams.</w:t>
-      </w:r>
-    </w:p>
-    <w:p/>
+        <w:t xml:space="preserve"> function to calculate the probabilities.</w:t>
+      </w:r>
+    </w:p>
+    <w:p>
+      <w:r>
+        <w:t xml:space="preserve">This would give you the most likely word, which you put into the loss function to optimize for performance. </w:t>
+      </w:r>
+    </w:p>
     <w:sectPr>
       <w:pgSz w:w="12240" w:h="15840"/>
       <w:pgMar w:top="1440" w:right="1440" w:bottom="1440" w:left="1440" w:header="720" w:footer="720" w:gutter="0"/>
@@ -531,6 +738,219 @@
     </w:sectPr>
   </w:body>
 </w:document>
+</file>
+
+<file path=word/numbering.xml><?xml version="1.0" encoding="utf-8"?>
+<w:numbering xmlns:wpc="http://schemas.microsoft.com/office/word/2010/wordprocessingCanvas" xmlns:cx="http://schemas.microsoft.com/office/drawing/2014/chartex" xmlns:cx1="http://schemas.microsoft.com/office/drawing/2015/9/8/chartex" xmlns:cx2="http://schemas.microsoft.com/office/drawing/2015/10/21/chartex" xmlns:cx3="http://schemas.microsoft.com/office/drawing/2016/5/9/chartex" xmlns:cx4="http://schemas.microsoft.com/office/drawing/2016/5/10/chartex" xmlns:cx5="http://schemas.microsoft.com/office/drawing/2016/5/11/chartex" xmlns:cx6="http://schemas.microsoft.com/office/drawing/2016/5/12/chartex" xmlns:cx7="http://schemas.microsoft.com/office/drawing/2016/5/13/chartex" xmlns:cx8="http://schemas.microsoft.com/office/drawing/2016/5/14/chartex" xmlns:mc="http://schemas.openxmlformats.org/markup-compatibility/2006" xmlns:aink="http://schemas.microsoft.com/office/drawing/2016/ink" xmlns:am3d="http://schemas.microsoft.com/office/drawing/2017/model3d" xmlns:o="urn:schemas-microsoft-com:office:office" xmlns:oel="http://schemas.microsoft.com/office/2019/extlst" xmlns:r="http://schemas.openxmlformats.org/officeDocument/2006/relationships" xmlns:m="http://schemas.openxmlformats.org/officeDocument/2006/math" xmlns:v="urn:schemas-microsoft-com:vml" xmlns:wp14="http://schemas.microsoft.com/office/word/2010/wordprocessingDrawing" xmlns:wp="http://schemas.openxmlformats.org/drawingml/2006/wordprocessingDrawing" xmlns:w10="urn:schemas-microsoft-com:office:word" xmlns:w="http://schemas.openxmlformats.org/wordprocessingml/2006/main" xmlns:w14="http://schemas.microsoft.com/office/word/2010/wordml" xmlns:w15="http://schemas.microsoft.com/office/word/2012/wordml" xmlns:w16cex="http://schemas.microsoft.com/office/word/2018/wordml/cex" xmlns:w16cid="http://schemas.microsoft.com/office/word/2016/wordml/cid" xmlns:w16="http://schemas.microsoft.com/office/word/2018/wordml" xmlns:w16sdtdh="http://schemas.microsoft.com/office/word/2020/wordml/sdtdatahash" xmlns:w16se="http://schemas.microsoft.com/office/word/2015/wordml/symex" xmlns:wpg="http://schemas.microsoft.com/office/word/2010/wordprocessingGroup" xmlns:wpi="http://schemas.microsoft.com/office/word/2010/wordprocessingInk" xmlns:wne="http://schemas.microsoft.com/office/word/2006/wordml" xmlns:wps="http://schemas.microsoft.com/office/word/2010/wordprocessingShape" mc:Ignorable="w14 w15 w16se w16cid w16 w16cex w16sdtdh wp14">
+  <w:abstractNum w:abstractNumId="0" w15:restartNumberingAfterBreak="0">
+    <w:nsid w:val="41BB6444"/>
+    <w:multiLevelType w:val="hybridMultilevel"/>
+    <w:tmpl w:val="969A0BE2"/>
+    <w:lvl w:ilvl="0" w:tplc="599E5704">
+      <w:start w:val="1"/>
+      <w:numFmt w:val="decimal"/>
+      <w:lvlText w:val="%1."/>
+      <w:lvlJc w:val="left"/>
+      <w:pPr>
+        <w:ind w:left="720" w:hanging="360"/>
+      </w:pPr>
+      <w:rPr>
+        <w:rFonts w:hint="default"/>
+      </w:rPr>
+    </w:lvl>
+    <w:lvl w:ilvl="1" w:tplc="04090019" w:tentative="1">
+      <w:start w:val="1"/>
+      <w:numFmt w:val="lowerLetter"/>
+      <w:lvlText w:val="%2."/>
+      <w:lvlJc w:val="left"/>
+      <w:pPr>
+        <w:ind w:left="1440" w:hanging="360"/>
+      </w:pPr>
+    </w:lvl>
+    <w:lvl w:ilvl="2" w:tplc="0409001B" w:tentative="1">
+      <w:start w:val="1"/>
+      <w:numFmt w:val="lowerRoman"/>
+      <w:lvlText w:val="%3."/>
+      <w:lvlJc w:val="right"/>
+      <w:pPr>
+        <w:ind w:left="2160" w:hanging="180"/>
+      </w:pPr>
+    </w:lvl>
+    <w:lvl w:ilvl="3" w:tplc="0409000F" w:tentative="1">
+      <w:start w:val="1"/>
+      <w:numFmt w:val="decimal"/>
+      <w:lvlText w:val="%4."/>
+      <w:lvlJc w:val="left"/>
+      <w:pPr>
+        <w:ind w:left="2880" w:hanging="360"/>
+      </w:pPr>
+    </w:lvl>
+    <w:lvl w:ilvl="4" w:tplc="04090019" w:tentative="1">
+      <w:start w:val="1"/>
+      <w:numFmt w:val="lowerLetter"/>
+      <w:lvlText w:val="%5."/>
+      <w:lvlJc w:val="left"/>
+      <w:pPr>
+        <w:ind w:left="3600" w:hanging="360"/>
+      </w:pPr>
+    </w:lvl>
+    <w:lvl w:ilvl="5" w:tplc="0409001B" w:tentative="1">
+      <w:start w:val="1"/>
+      <w:numFmt w:val="lowerRoman"/>
+      <w:lvlText w:val="%6."/>
+      <w:lvlJc w:val="right"/>
+      <w:pPr>
+        <w:ind w:left="4320" w:hanging="180"/>
+      </w:pPr>
+    </w:lvl>
+    <w:lvl w:ilvl="6" w:tplc="0409000F" w:tentative="1">
+      <w:start w:val="1"/>
+      <w:numFmt w:val="decimal"/>
+      <w:lvlText w:val="%7."/>
+      <w:lvlJc w:val="left"/>
+      <w:pPr>
+        <w:ind w:left="5040" w:hanging="360"/>
+      </w:pPr>
+    </w:lvl>
+    <w:lvl w:ilvl="7" w:tplc="04090019" w:tentative="1">
+      <w:start w:val="1"/>
+      <w:numFmt w:val="lowerLetter"/>
+      <w:lvlText w:val="%8."/>
+      <w:lvlJc w:val="left"/>
+      <w:pPr>
+        <w:ind w:left="5760" w:hanging="360"/>
+      </w:pPr>
+    </w:lvl>
+    <w:lvl w:ilvl="8" w:tplc="0409001B" w:tentative="1">
+      <w:start w:val="1"/>
+      <w:numFmt w:val="lowerRoman"/>
+      <w:lvlText w:val="%9."/>
+      <w:lvlJc w:val="right"/>
+      <w:pPr>
+        <w:ind w:left="6480" w:hanging="180"/>
+      </w:pPr>
+    </w:lvl>
+  </w:abstractNum>
+  <w:abstractNum w:abstractNumId="1" w15:restartNumberingAfterBreak="0">
+    <w:nsid w:val="54272BEB"/>
+    <w:multiLevelType w:val="hybridMultilevel"/>
+    <w:tmpl w:val="29CCD28C"/>
+    <w:lvl w:ilvl="0" w:tplc="589245CC">
+      <w:start w:val="3"/>
+      <w:numFmt w:val="bullet"/>
+      <w:lvlText w:val="-"/>
+      <w:lvlJc w:val="left"/>
+      <w:pPr>
+        <w:ind w:left="720" w:hanging="360"/>
+      </w:pPr>
+      <w:rPr>
+        <w:rFonts w:ascii="Calibri" w:eastAsiaTheme="minorHAnsi" w:hAnsi="Calibri" w:cs="Calibri" w:hint="default"/>
+      </w:rPr>
+    </w:lvl>
+    <w:lvl w:ilvl="1" w:tplc="04090003" w:tentative="1">
+      <w:start w:val="1"/>
+      <w:numFmt w:val="bullet"/>
+      <w:lvlText w:val="o"/>
+      <w:lvlJc w:val="left"/>
+      <w:pPr>
+        <w:ind w:left="1440" w:hanging="360"/>
+      </w:pPr>
+      <w:rPr>
+        <w:rFonts w:ascii="Courier New" w:hAnsi="Courier New" w:cs="Courier New" w:hint="default"/>
+      </w:rPr>
+    </w:lvl>
+    <w:lvl w:ilvl="2" w:tplc="04090005" w:tentative="1">
+      <w:start w:val="1"/>
+      <w:numFmt w:val="bullet"/>
+      <w:lvlText w:val=""/>
+      <w:lvlJc w:val="left"/>
+      <w:pPr>
+        <w:ind w:left="2160" w:hanging="360"/>
+      </w:pPr>
+      <w:rPr>
+        <w:rFonts w:ascii="Wingdings" w:hAnsi="Wingdings" w:hint="default"/>
+      </w:rPr>
+    </w:lvl>
+    <w:lvl w:ilvl="3" w:tplc="04090001" w:tentative="1">
+      <w:start w:val="1"/>
+      <w:numFmt w:val="bullet"/>
+      <w:lvlText w:val=""/>
+      <w:lvlJc w:val="left"/>
+      <w:pPr>
+        <w:ind w:left="2880" w:hanging="360"/>
+      </w:pPr>
+      <w:rPr>
+        <w:rFonts w:ascii="Symbol" w:hAnsi="Symbol" w:hint="default"/>
+      </w:rPr>
+    </w:lvl>
+    <w:lvl w:ilvl="4" w:tplc="04090003" w:tentative="1">
+      <w:start w:val="1"/>
+      <w:numFmt w:val="bullet"/>
+      <w:lvlText w:val="o"/>
+      <w:lvlJc w:val="left"/>
+      <w:pPr>
+        <w:ind w:left="3600" w:hanging="360"/>
+      </w:pPr>
+      <w:rPr>
+        <w:rFonts w:ascii="Courier New" w:hAnsi="Courier New" w:cs="Courier New" w:hint="default"/>
+      </w:rPr>
+    </w:lvl>
+    <w:lvl w:ilvl="5" w:tplc="04090005" w:tentative="1">
+      <w:start w:val="1"/>
+      <w:numFmt w:val="bullet"/>
+      <w:lvlText w:val=""/>
+      <w:lvlJc w:val="left"/>
+      <w:pPr>
+        <w:ind w:left="4320" w:hanging="360"/>
+      </w:pPr>
+      <w:rPr>
+        <w:rFonts w:ascii="Wingdings" w:hAnsi="Wingdings" w:hint="default"/>
+      </w:rPr>
+    </w:lvl>
+    <w:lvl w:ilvl="6" w:tplc="04090001" w:tentative="1">
+      <w:start w:val="1"/>
+      <w:numFmt w:val="bullet"/>
+      <w:lvlText w:val=""/>
+      <w:lvlJc w:val="left"/>
+      <w:pPr>
+        <w:ind w:left="5040" w:hanging="360"/>
+      </w:pPr>
+      <w:rPr>
+        <w:rFonts w:ascii="Symbol" w:hAnsi="Symbol" w:hint="default"/>
+      </w:rPr>
+    </w:lvl>
+    <w:lvl w:ilvl="7" w:tplc="04090003" w:tentative="1">
+      <w:start w:val="1"/>
+      <w:numFmt w:val="bullet"/>
+      <w:lvlText w:val="o"/>
+      <w:lvlJc w:val="left"/>
+      <w:pPr>
+        <w:ind w:left="5760" w:hanging="360"/>
+      </w:pPr>
+      <w:rPr>
+        <w:rFonts w:ascii="Courier New" w:hAnsi="Courier New" w:cs="Courier New" w:hint="default"/>
+      </w:rPr>
+    </w:lvl>
+    <w:lvl w:ilvl="8" w:tplc="04090005" w:tentative="1">
+      <w:start w:val="1"/>
+      <w:numFmt w:val="bullet"/>
+      <w:lvlText w:val=""/>
+      <w:lvlJc w:val="left"/>
+      <w:pPr>
+        <w:ind w:left="6480" w:hanging="360"/>
+      </w:pPr>
+      <w:rPr>
+        <w:rFonts w:ascii="Wingdings" w:hAnsi="Wingdings" w:hint="default"/>
+      </w:rPr>
+    </w:lvl>
+  </w:abstractNum>
+  <w:num w:numId="1" w16cid:durableId="1739089277">
+    <w:abstractNumId w:val="1"/>
+  </w:num>
+  <w:num w:numId="2" w16cid:durableId="1988127458">
+    <w:abstractNumId w:val="0"/>
+  </w:num>
+</w:numbering>
 </file>
 
 <file path=word/styles.xml><?xml version="1.0" encoding="utf-8"?>
@@ -955,6 +1375,17 @@
     <w:semiHidden/>
     <w:unhideWhenUsed/>
   </w:style>
+  <w:style w:type="paragraph" w:styleId="ListParagraph">
+    <w:name w:val="List Paragraph"/>
+    <w:basedOn w:val="Normal"/>
+    <w:uiPriority w:val="34"/>
+    <w:qFormat/>
+    <w:rsid w:val="00961E0B"/>
+    <w:pPr>
+      <w:ind w:left="720"/>
+      <w:contextualSpacing/>
+    </w:pPr>
+  </w:style>
 </w:styles>
 </file>
 
